--- a/springProje.docx
+++ b/springProje.docx
@@ -9,7 +9,19 @@
           <w:rPr>
             <w:rStyle w:val="Kpr"/>
           </w:rPr>
-          <w:t>https://www.youtube.com/watch?v=5LH15ggLaAs&amp;list=PL4ET09KoRZtT3ROOSDcDVVXzSQpOz1Cdb&amp;index=2</w:t>
+          <w:t>https://www.youtube.com</w:t>
+        </w:r>
+        <w:r>
+          <w:rPr>
+            <w:rStyle w:val="Kpr"/>
+          </w:rPr>
+          <w:t>/</w:t>
+        </w:r>
+        <w:r>
+          <w:rPr>
+            <w:rStyle w:val="Kpr"/>
+          </w:rPr>
+          <w:t>watch?v=5LH15ggLaAs&amp;list=PL4ET09KoRZtT3ROOSDcDVVXzSQpOz1Cdb&amp;index=2</w:t>
         </w:r>
       </w:hyperlink>
     </w:p>
@@ -2675,14 +2687,6 @@
     </w:p>
     <w:p>
       <w:pPr>
-        <w:autoSpaceDE w:val="0"/>
-        <w:autoSpaceDN w:val="0"/>
-        <w:adjustRightInd w:val="0"/>
-        <w:spacing w:after="0" w:line="240" w:lineRule="auto"/>
-      </w:pPr>
-    </w:p>
-    <w:p>
-      <w:pPr>
         <w:pStyle w:val="ListeParagraf"/>
         <w:numPr>
           <w:ilvl w:val="0"/>
@@ -3243,26 +3247,579 @@
         <w:adjustRightInd w:val="0"/>
         <w:spacing w:after="0" w:line="240" w:lineRule="auto"/>
       </w:pPr>
+    </w:p>
+    <w:p>
+      <w:pPr>
+        <w:pStyle w:val="ListeParagraf"/>
+        <w:autoSpaceDE w:val="0"/>
+        <w:autoSpaceDN w:val="0"/>
+        <w:adjustRightInd w:val="0"/>
+        <w:spacing w:after="0" w:line="240" w:lineRule="auto"/>
+      </w:pPr>
+    </w:p>
+    <w:p>
+      <w:pPr>
+        <w:pStyle w:val="ListeParagraf"/>
+        <w:autoSpaceDE w:val="0"/>
+        <w:autoSpaceDN w:val="0"/>
+        <w:adjustRightInd w:val="0"/>
+        <w:spacing w:after="0" w:line="240" w:lineRule="auto"/>
+      </w:pPr>
+    </w:p>
+    <w:p>
+      <w:pPr>
+        <w:pStyle w:val="ListeParagraf"/>
+        <w:autoSpaceDE w:val="0"/>
+        <w:autoSpaceDN w:val="0"/>
+        <w:adjustRightInd w:val="0"/>
+        <w:spacing w:after="0" w:line="240" w:lineRule="auto"/>
+      </w:pPr>
+    </w:p>
+    <w:p>
+      <w:pPr>
+        <w:pStyle w:val="ListeParagraf"/>
+        <w:autoSpaceDE w:val="0"/>
+        <w:autoSpaceDN w:val="0"/>
+        <w:adjustRightInd w:val="0"/>
+        <w:spacing w:after="0" w:line="240" w:lineRule="auto"/>
+      </w:pPr>
+    </w:p>
+    <w:p>
+      <w:pPr>
+        <w:pStyle w:val="ListeParagraf"/>
+        <w:autoSpaceDE w:val="0"/>
+        <w:autoSpaceDN w:val="0"/>
+        <w:adjustRightInd w:val="0"/>
+        <w:spacing w:after="0" w:line="240" w:lineRule="auto"/>
+      </w:pPr>
+      <w:r>
+        <w:lastRenderedPageBreak/>
+        <w:t xml:space="preserve">Projeyi gönderdik </w:t>
+      </w:r>
+    </w:p>
+    <w:p>
+      <w:pPr>
+        <w:pStyle w:val="ListeParagraf"/>
+        <w:autoSpaceDE w:val="0"/>
+        <w:autoSpaceDN w:val="0"/>
+        <w:adjustRightInd w:val="0"/>
+        <w:spacing w:after="0" w:line="240" w:lineRule="auto"/>
+      </w:pPr>
+      <w:r>
+        <w:t>Şimdi ise bir değişiklik yaptığımızda projeyi tekrardan nasıl göndeririz onun komutlarını yazıyoruz</w:t>
+      </w:r>
+    </w:p>
+    <w:p>
+      <w:pPr>
+        <w:pStyle w:val="ListeParagraf"/>
+        <w:autoSpaceDE w:val="0"/>
+        <w:autoSpaceDN w:val="0"/>
+        <w:adjustRightInd w:val="0"/>
+        <w:spacing w:after="0" w:line="240" w:lineRule="auto"/>
+      </w:pPr>
+    </w:p>
+    <w:p>
+      <w:pPr>
+        <w:pStyle w:val="ListeParagraf"/>
+        <w:numPr>
+          <w:ilvl w:val="0"/>
+          <w:numId w:val="3"/>
+        </w:numPr>
+        <w:autoSpaceDE w:val="0"/>
+        <w:autoSpaceDN w:val="0"/>
+        <w:adjustRightInd w:val="0"/>
+        <w:spacing w:after="0" w:line="240" w:lineRule="auto"/>
+      </w:pPr>
+      <w:r>
+        <w:t>Aşama</w:t>
+      </w:r>
+    </w:p>
+    <w:p>
+      <w:pPr>
+        <w:autoSpaceDE w:val="0"/>
+        <w:autoSpaceDN w:val="0"/>
+        <w:adjustRightInd w:val="0"/>
+        <w:spacing w:after="0" w:line="240" w:lineRule="auto"/>
+        <w:rPr>
+          <w:rFonts w:ascii="Lucida Console" w:hAnsi="Lucida Console" w:cs="Lucida Console"/>
+          <w:color w:val="00BFBF"/>
+          <w:sz w:val="18"/>
+          <w:szCs w:val="18"/>
+        </w:rPr>
+      </w:pPr>
+      <w:r>
+        <w:rPr>
+          <w:rFonts w:ascii="Lucida Console" w:hAnsi="Lucida Console" w:cs="Lucida Console"/>
+          <w:color w:val="00BF00"/>
+          <w:sz w:val="18"/>
+          <w:szCs w:val="18"/>
+        </w:rPr>
+        <w:t xml:space="preserve">ramaz@DESKTOP-JQVK3QL </w:t>
+      </w:r>
+      <w:r>
+        <w:rPr>
+          <w:rFonts w:ascii="Lucida Console" w:hAnsi="Lucida Console" w:cs="Lucida Console"/>
+          <w:color w:val="BF00BF"/>
+          <w:sz w:val="18"/>
+          <w:szCs w:val="18"/>
+        </w:rPr>
+        <w:t xml:space="preserve">MINGW64 </w:t>
+      </w:r>
+      <w:r>
+        <w:rPr>
+          <w:rFonts w:ascii="Lucida Console" w:hAnsi="Lucida Console" w:cs="Lucida Console"/>
+          <w:color w:val="BFBF00"/>
+          <w:sz w:val="18"/>
+          <w:szCs w:val="18"/>
+        </w:rPr>
+        <w:t>~/eclipse_workspace2020EE/</w:t>
+      </w:r>
+      <w:proofErr w:type="spellStart"/>
+      <w:r>
+        <w:rPr>
+          <w:rFonts w:ascii="Lucida Console" w:hAnsi="Lucida Console" w:cs="Lucida Console"/>
+          <w:color w:val="BFBF00"/>
+          <w:sz w:val="18"/>
+          <w:szCs w:val="18"/>
+        </w:rPr>
+        <w:t>com.ramazan.model</w:t>
+      </w:r>
+      <w:proofErr w:type="spellEnd"/>
+      <w:r>
+        <w:rPr>
+          <w:rFonts w:ascii="Lucida Console" w:hAnsi="Lucida Console" w:cs="Lucida Console"/>
+          <w:color w:val="00BFBF"/>
+          <w:sz w:val="18"/>
+          <w:szCs w:val="18"/>
+        </w:rPr>
+        <w:t xml:space="preserve"> (</w:t>
+      </w:r>
+      <w:proofErr w:type="spellStart"/>
+      <w:r>
+        <w:rPr>
+          <w:rFonts w:ascii="Lucida Console" w:hAnsi="Lucida Console" w:cs="Lucida Console"/>
+          <w:color w:val="00BFBF"/>
+          <w:sz w:val="18"/>
+          <w:szCs w:val="18"/>
+        </w:rPr>
+        <w:t>master</w:t>
+      </w:r>
+      <w:proofErr w:type="spellEnd"/>
+      <w:r>
+        <w:rPr>
+          <w:rFonts w:ascii="Lucida Console" w:hAnsi="Lucida Console" w:cs="Lucida Console"/>
+          <w:color w:val="00BFBF"/>
+          <w:sz w:val="18"/>
+          <w:szCs w:val="18"/>
+        </w:rPr>
+        <w:t>)</w:t>
+      </w:r>
+      <w:r>
+        <w:rPr>
+          <w:rFonts w:ascii="Lucida Console" w:hAnsi="Lucida Console" w:cs="Lucida Console"/>
+          <w:color w:val="00BFBF"/>
+          <w:sz w:val="18"/>
+          <w:szCs w:val="18"/>
+        </w:rPr>
+        <w:t xml:space="preserve"> </w:t>
+      </w:r>
+      <w:r>
+        <w:rPr>
+          <w:rFonts w:ascii="Lucida Console" w:hAnsi="Lucida Console" w:cs="Lucida Console"/>
+          <w:sz w:val="18"/>
+          <w:szCs w:val="18"/>
+        </w:rPr>
+        <w:t xml:space="preserve">$ git </w:t>
+      </w:r>
+      <w:proofErr w:type="spellStart"/>
+      <w:proofErr w:type="gramStart"/>
+      <w:r>
+        <w:rPr>
+          <w:rFonts w:ascii="Lucida Console" w:hAnsi="Lucida Console" w:cs="Lucida Console"/>
+          <w:sz w:val="18"/>
+          <w:szCs w:val="18"/>
+        </w:rPr>
+        <w:t>add</w:t>
+      </w:r>
+      <w:proofErr w:type="spellEnd"/>
+      <w:r>
+        <w:rPr>
+          <w:rFonts w:ascii="Lucida Console" w:hAnsi="Lucida Console" w:cs="Lucida Console"/>
+          <w:sz w:val="18"/>
+          <w:szCs w:val="18"/>
+        </w:rPr>
+        <w:t xml:space="preserve"> .</w:t>
+      </w:r>
+      <w:proofErr w:type="gramEnd"/>
+    </w:p>
+    <w:p>
+      <w:pPr>
+        <w:pStyle w:val="ListeParagraf"/>
+        <w:autoSpaceDE w:val="0"/>
+        <w:autoSpaceDN w:val="0"/>
+        <w:adjustRightInd w:val="0"/>
+        <w:spacing w:after="0" w:line="240" w:lineRule="auto"/>
+        <w:ind w:left="1080"/>
+      </w:pPr>
+    </w:p>
+    <w:p>
+      <w:pPr>
+        <w:pStyle w:val="ListeParagraf"/>
+        <w:numPr>
+          <w:ilvl w:val="0"/>
+          <w:numId w:val="3"/>
+        </w:numPr>
+        <w:autoSpaceDE w:val="0"/>
+        <w:autoSpaceDN w:val="0"/>
+        <w:adjustRightInd w:val="0"/>
+        <w:spacing w:after="0" w:line="240" w:lineRule="auto"/>
+      </w:pPr>
+      <w:r>
+        <w:t>Aşama</w:t>
+      </w:r>
+    </w:p>
+    <w:p>
+      <w:pPr>
+        <w:autoSpaceDE w:val="0"/>
+        <w:autoSpaceDN w:val="0"/>
+        <w:adjustRightInd w:val="0"/>
+        <w:spacing w:after="0" w:line="240" w:lineRule="auto"/>
+        <w:rPr>
+          <w:rFonts w:ascii="Lucida Console" w:hAnsi="Lucida Console" w:cs="Lucida Console"/>
+          <w:color w:val="00BFBF"/>
+          <w:sz w:val="18"/>
+          <w:szCs w:val="18"/>
+        </w:rPr>
+      </w:pPr>
+      <w:r>
+        <w:rPr>
+          <w:rFonts w:ascii="Lucida Console" w:hAnsi="Lucida Console" w:cs="Lucida Console"/>
+          <w:color w:val="00BF00"/>
+          <w:sz w:val="18"/>
+          <w:szCs w:val="18"/>
+        </w:rPr>
+        <w:t xml:space="preserve">ramaz@DESKTOP-JQVK3QL </w:t>
+      </w:r>
+      <w:r>
+        <w:rPr>
+          <w:rFonts w:ascii="Lucida Console" w:hAnsi="Lucida Console" w:cs="Lucida Console"/>
+          <w:color w:val="BF00BF"/>
+          <w:sz w:val="18"/>
+          <w:szCs w:val="18"/>
+        </w:rPr>
+        <w:t xml:space="preserve">MINGW64 </w:t>
+      </w:r>
+      <w:r>
+        <w:rPr>
+          <w:rFonts w:ascii="Lucida Console" w:hAnsi="Lucida Console" w:cs="Lucida Console"/>
+          <w:color w:val="BFBF00"/>
+          <w:sz w:val="18"/>
+          <w:szCs w:val="18"/>
+        </w:rPr>
+        <w:t>~/eclipse_workspace2020EE/</w:t>
+      </w:r>
+      <w:proofErr w:type="spellStart"/>
+      <w:r>
+        <w:rPr>
+          <w:rFonts w:ascii="Lucida Console" w:hAnsi="Lucida Console" w:cs="Lucida Console"/>
+          <w:color w:val="BFBF00"/>
+          <w:sz w:val="18"/>
+          <w:szCs w:val="18"/>
+        </w:rPr>
+        <w:t>com.ramazan.model</w:t>
+      </w:r>
+      <w:proofErr w:type="spellEnd"/>
+      <w:r>
+        <w:rPr>
+          <w:rFonts w:ascii="Lucida Console" w:hAnsi="Lucida Console" w:cs="Lucida Console"/>
+          <w:color w:val="00BFBF"/>
+          <w:sz w:val="18"/>
+          <w:szCs w:val="18"/>
+        </w:rPr>
+        <w:t xml:space="preserve"> (</w:t>
+      </w:r>
+      <w:proofErr w:type="spellStart"/>
+      <w:r>
+        <w:rPr>
+          <w:rFonts w:ascii="Lucida Console" w:hAnsi="Lucida Console" w:cs="Lucida Console"/>
+          <w:color w:val="00BFBF"/>
+          <w:sz w:val="18"/>
+          <w:szCs w:val="18"/>
+        </w:rPr>
+        <w:t>master</w:t>
+      </w:r>
+      <w:proofErr w:type="spellEnd"/>
+      <w:r>
+        <w:rPr>
+          <w:rFonts w:ascii="Lucida Console" w:hAnsi="Lucida Console" w:cs="Lucida Console"/>
+          <w:color w:val="00BFBF"/>
+          <w:sz w:val="18"/>
+          <w:szCs w:val="18"/>
+        </w:rPr>
+        <w:t>)</w:t>
+      </w:r>
+    </w:p>
+    <w:p>
+      <w:pPr>
+        <w:autoSpaceDE w:val="0"/>
+        <w:autoSpaceDN w:val="0"/>
+        <w:adjustRightInd w:val="0"/>
+        <w:spacing w:after="0" w:line="240" w:lineRule="auto"/>
+        <w:rPr>
+          <w:rFonts w:ascii="Lucida Console" w:hAnsi="Lucida Console" w:cs="Lucida Console"/>
+          <w:sz w:val="18"/>
+          <w:szCs w:val="18"/>
+        </w:rPr>
+      </w:pPr>
+      <w:r>
+        <w:rPr>
+          <w:rFonts w:ascii="Lucida Console" w:hAnsi="Lucida Console" w:cs="Lucida Console"/>
+          <w:sz w:val="18"/>
+          <w:szCs w:val="18"/>
+        </w:rPr>
+        <w:t xml:space="preserve">$ git </w:t>
+      </w:r>
+      <w:proofErr w:type="spellStart"/>
+      <w:r>
+        <w:rPr>
+          <w:rFonts w:ascii="Lucida Console" w:hAnsi="Lucida Console" w:cs="Lucida Console"/>
+          <w:sz w:val="18"/>
+          <w:szCs w:val="18"/>
+        </w:rPr>
+        <w:t>commit</w:t>
+      </w:r>
+      <w:proofErr w:type="spellEnd"/>
+      <w:r>
+        <w:rPr>
+          <w:rFonts w:ascii="Lucida Console" w:hAnsi="Lucida Console" w:cs="Lucida Console"/>
+          <w:sz w:val="18"/>
+          <w:szCs w:val="18"/>
+        </w:rPr>
+        <w:t xml:space="preserve"> -m "</w:t>
+      </w:r>
+      <w:proofErr w:type="spellStart"/>
+      <w:r>
+        <w:rPr>
+          <w:rFonts w:ascii="Lucida Console" w:hAnsi="Lucida Console" w:cs="Lucida Console"/>
+          <w:sz w:val="18"/>
+          <w:szCs w:val="18"/>
+        </w:rPr>
+        <w:t>word</w:t>
+      </w:r>
+      <w:proofErr w:type="spellEnd"/>
+      <w:r>
+        <w:rPr>
+          <w:rFonts w:ascii="Lucida Console" w:hAnsi="Lucida Console" w:cs="Lucida Console"/>
+          <w:sz w:val="18"/>
+          <w:szCs w:val="18"/>
+        </w:rPr>
+        <w:t xml:space="preserve"> dosyası ekledik"</w:t>
+      </w:r>
+    </w:p>
+    <w:p>
+      <w:pPr>
+        <w:pStyle w:val="ListeParagraf"/>
+        <w:autoSpaceDE w:val="0"/>
+        <w:autoSpaceDN w:val="0"/>
+        <w:adjustRightInd w:val="0"/>
+        <w:spacing w:after="0" w:line="240" w:lineRule="auto"/>
+        <w:ind w:left="1080"/>
+      </w:pPr>
+    </w:p>
+    <w:p>
+      <w:pPr>
+        <w:pStyle w:val="ListeParagraf"/>
+        <w:numPr>
+          <w:ilvl w:val="0"/>
+          <w:numId w:val="3"/>
+        </w:numPr>
+        <w:autoSpaceDE w:val="0"/>
+        <w:autoSpaceDN w:val="0"/>
+        <w:adjustRightInd w:val="0"/>
+        <w:spacing w:after="0" w:line="240" w:lineRule="auto"/>
+      </w:pPr>
+      <w:r>
+        <w:t>Aşama</w:t>
+      </w:r>
+    </w:p>
+    <w:p>
+      <w:pPr>
+        <w:autoSpaceDE w:val="0"/>
+        <w:autoSpaceDN w:val="0"/>
+        <w:adjustRightInd w:val="0"/>
+        <w:spacing w:after="0" w:line="240" w:lineRule="auto"/>
+        <w:rPr>
+          <w:rFonts w:ascii="Lucida Console" w:hAnsi="Lucida Console" w:cs="Lucida Console"/>
+          <w:color w:val="00BFBF"/>
+          <w:sz w:val="18"/>
+          <w:szCs w:val="18"/>
+        </w:rPr>
+      </w:pPr>
+      <w:r>
+        <w:rPr>
+          <w:rFonts w:ascii="Lucida Console" w:hAnsi="Lucida Console" w:cs="Lucida Console"/>
+          <w:color w:val="00BF00"/>
+          <w:sz w:val="18"/>
+          <w:szCs w:val="18"/>
+        </w:rPr>
+        <w:t xml:space="preserve">ramaz@DESKTOP-JQVK3QL </w:t>
+      </w:r>
+      <w:r>
+        <w:rPr>
+          <w:rFonts w:ascii="Lucida Console" w:hAnsi="Lucida Console" w:cs="Lucida Console"/>
+          <w:color w:val="BF00BF"/>
+          <w:sz w:val="18"/>
+          <w:szCs w:val="18"/>
+        </w:rPr>
+        <w:t xml:space="preserve">MINGW64 </w:t>
+      </w:r>
+      <w:r>
+        <w:rPr>
+          <w:rFonts w:ascii="Lucida Console" w:hAnsi="Lucida Console" w:cs="Lucida Console"/>
+          <w:color w:val="BFBF00"/>
+          <w:sz w:val="18"/>
+          <w:szCs w:val="18"/>
+        </w:rPr>
+        <w:t>~/eclipse_workspace2020EE/</w:t>
+      </w:r>
+      <w:proofErr w:type="spellStart"/>
+      <w:r>
+        <w:rPr>
+          <w:rFonts w:ascii="Lucida Console" w:hAnsi="Lucida Console" w:cs="Lucida Console"/>
+          <w:color w:val="BFBF00"/>
+          <w:sz w:val="18"/>
+          <w:szCs w:val="18"/>
+        </w:rPr>
+        <w:t>com.ramazan.model</w:t>
+      </w:r>
+      <w:proofErr w:type="spellEnd"/>
+      <w:r>
+        <w:rPr>
+          <w:rFonts w:ascii="Lucida Console" w:hAnsi="Lucida Console" w:cs="Lucida Console"/>
+          <w:color w:val="00BFBF"/>
+          <w:sz w:val="18"/>
+          <w:szCs w:val="18"/>
+        </w:rPr>
+        <w:t xml:space="preserve"> (</w:t>
+      </w:r>
+      <w:proofErr w:type="spellStart"/>
+      <w:r>
+        <w:rPr>
+          <w:rFonts w:ascii="Lucida Console" w:hAnsi="Lucida Console" w:cs="Lucida Console"/>
+          <w:color w:val="00BFBF"/>
+          <w:sz w:val="18"/>
+          <w:szCs w:val="18"/>
+        </w:rPr>
+        <w:t>master</w:t>
+      </w:r>
+      <w:proofErr w:type="spellEnd"/>
+      <w:r>
+        <w:rPr>
+          <w:rFonts w:ascii="Lucida Console" w:hAnsi="Lucida Console" w:cs="Lucida Console"/>
+          <w:color w:val="00BFBF"/>
+          <w:sz w:val="18"/>
+          <w:szCs w:val="18"/>
+        </w:rPr>
+        <w:t>)</w:t>
+      </w:r>
+    </w:p>
+    <w:p>
+      <w:pPr>
+        <w:autoSpaceDE w:val="0"/>
+        <w:autoSpaceDN w:val="0"/>
+        <w:adjustRightInd w:val="0"/>
+        <w:spacing w:after="0" w:line="240" w:lineRule="auto"/>
+        <w:rPr>
+          <w:rFonts w:ascii="Lucida Console" w:hAnsi="Lucida Console" w:cs="Lucida Console"/>
+          <w:sz w:val="18"/>
+          <w:szCs w:val="18"/>
+        </w:rPr>
+      </w:pPr>
+      <w:r>
+        <w:rPr>
+          <w:rFonts w:ascii="Lucida Console" w:hAnsi="Lucida Console" w:cs="Lucida Console"/>
+          <w:sz w:val="18"/>
+          <w:szCs w:val="18"/>
+        </w:rPr>
+        <w:t xml:space="preserve">$ git </w:t>
+      </w:r>
+      <w:proofErr w:type="spellStart"/>
+      <w:r>
+        <w:rPr>
+          <w:rFonts w:ascii="Lucida Console" w:hAnsi="Lucida Console" w:cs="Lucida Console"/>
+          <w:sz w:val="18"/>
+          <w:szCs w:val="18"/>
+        </w:rPr>
+        <w:t>push</w:t>
+      </w:r>
+      <w:proofErr w:type="spellEnd"/>
+      <w:r>
+        <w:rPr>
+          <w:rFonts w:ascii="Lucida Console" w:hAnsi="Lucida Console" w:cs="Lucida Console"/>
+          <w:sz w:val="18"/>
+          <w:szCs w:val="18"/>
+        </w:rPr>
+        <w:t xml:space="preserve"> -u </w:t>
+      </w:r>
+      <w:proofErr w:type="spellStart"/>
+      <w:r>
+        <w:rPr>
+          <w:rFonts w:ascii="Lucida Console" w:hAnsi="Lucida Console" w:cs="Lucida Console"/>
+          <w:sz w:val="18"/>
+          <w:szCs w:val="18"/>
+        </w:rPr>
+        <w:t>origin</w:t>
+      </w:r>
+      <w:proofErr w:type="spellEnd"/>
+      <w:r>
+        <w:rPr>
+          <w:rFonts w:ascii="Lucida Console" w:hAnsi="Lucida Console" w:cs="Lucida Console"/>
+          <w:sz w:val="18"/>
+          <w:szCs w:val="18"/>
+        </w:rPr>
+        <w:t xml:space="preserve"> </w:t>
+      </w:r>
+      <w:proofErr w:type="spellStart"/>
+      <w:r>
+        <w:rPr>
+          <w:rFonts w:ascii="Lucida Console" w:hAnsi="Lucida Console" w:cs="Lucida Console"/>
+          <w:sz w:val="18"/>
+          <w:szCs w:val="18"/>
+        </w:rPr>
+        <w:t>master</w:t>
+      </w:r>
+      <w:proofErr w:type="spellEnd"/>
+    </w:p>
+    <w:p>
+      <w:pPr>
+        <w:pStyle w:val="ListeParagraf"/>
+        <w:autoSpaceDE w:val="0"/>
+        <w:autoSpaceDN w:val="0"/>
+        <w:adjustRightInd w:val="0"/>
+        <w:spacing w:after="0" w:line="240" w:lineRule="auto"/>
+        <w:ind w:left="1080"/>
+      </w:pPr>
+    </w:p>
+    <w:p>
+      <w:pPr>
+        <w:pStyle w:val="ListeParagraf"/>
+        <w:autoSpaceDE w:val="0"/>
+        <w:autoSpaceDN w:val="0"/>
+        <w:adjustRightInd w:val="0"/>
+        <w:spacing w:after="0" w:line="240" w:lineRule="auto"/>
+        <w:ind w:left="1080"/>
+      </w:pPr>
+    </w:p>
+    <w:p>
+      <w:pPr>
+        <w:pStyle w:val="ListeParagraf"/>
+        <w:autoSpaceDE w:val="0"/>
+        <w:autoSpaceDN w:val="0"/>
+        <w:adjustRightInd w:val="0"/>
+        <w:spacing w:after="0" w:line="240" w:lineRule="auto"/>
+      </w:pPr>
       <w:bookmarkStart w:id="0" w:name="_GoBack"/>
       <w:bookmarkEnd w:id="0"/>
-    </w:p>
-    <w:p>
-      <w:pPr>
-        <w:pStyle w:val="ListeParagraf"/>
-        <w:autoSpaceDE w:val="0"/>
-        <w:autoSpaceDN w:val="0"/>
-        <w:adjustRightInd w:val="0"/>
-        <w:spacing w:after="0" w:line="240" w:lineRule="auto"/>
-      </w:pPr>
-    </w:p>
-    <w:p>
-      <w:pPr>
-        <w:pStyle w:val="ListeParagraf"/>
-        <w:autoSpaceDE w:val="0"/>
-        <w:autoSpaceDN w:val="0"/>
-        <w:adjustRightInd w:val="0"/>
-        <w:spacing w:after="0" w:line="240" w:lineRule="auto"/>
-      </w:pPr>
     </w:p>
     <w:sectPr>
       <w:pgSz w:w="11906" w:h="16838"/>
@@ -3366,16 +3923,16 @@
     </w:lvl>
   </w:abstractNum>
   <w:abstractNum w:abstractNumId="1" w15:restartNumberingAfterBreak="0">
-    <w:nsid w:val="7AD807D5"/>
+    <w:nsid w:val="56E71383"/>
     <w:multiLevelType w:val="hybridMultilevel"/>
-    <w:tmpl w:val="521C8B76"/>
-    <w:lvl w:ilvl="0" w:tplc="041F000F">
+    <w:tmpl w:val="1DA0D238"/>
+    <w:lvl w:ilvl="0" w:tplc="2632D13A">
       <w:start w:val="1"/>
       <w:numFmt w:val="decimal"/>
       <w:lvlText w:val="%1."/>
       <w:lvlJc w:val="left"/>
       <w:pPr>
-        <w:ind w:left="720" w:hanging="360"/>
+        <w:ind w:left="1080" w:hanging="360"/>
       </w:pPr>
       <w:rPr>
         <w:rFonts w:hint="default"/>
@@ -3387,7 +3944,7 @@
       <w:lvlText w:val="%2."/>
       <w:lvlJc w:val="left"/>
       <w:pPr>
-        <w:ind w:left="1440" w:hanging="360"/>
+        <w:ind w:left="1800" w:hanging="360"/>
       </w:pPr>
     </w:lvl>
     <w:lvl w:ilvl="2" w:tplc="041F001B" w:tentative="1">
@@ -3396,7 +3953,7 @@
       <w:lvlText w:val="%3."/>
       <w:lvlJc w:val="right"/>
       <w:pPr>
-        <w:ind w:left="2160" w:hanging="180"/>
+        <w:ind w:left="2520" w:hanging="180"/>
       </w:pPr>
     </w:lvl>
     <w:lvl w:ilvl="3" w:tplc="041F000F" w:tentative="1">
@@ -3405,7 +3962,7 @@
       <w:lvlText w:val="%4."/>
       <w:lvlJc w:val="left"/>
       <w:pPr>
-        <w:ind w:left="2880" w:hanging="360"/>
+        <w:ind w:left="3240" w:hanging="360"/>
       </w:pPr>
     </w:lvl>
     <w:lvl w:ilvl="4" w:tplc="041F0019" w:tentative="1">
@@ -3414,7 +3971,7 @@
       <w:lvlText w:val="%5."/>
       <w:lvlJc w:val="left"/>
       <w:pPr>
-        <w:ind w:left="3600" w:hanging="360"/>
+        <w:ind w:left="3960" w:hanging="360"/>
       </w:pPr>
     </w:lvl>
     <w:lvl w:ilvl="5" w:tplc="041F001B" w:tentative="1">
@@ -3423,7 +3980,7 @@
       <w:lvlText w:val="%6."/>
       <w:lvlJc w:val="right"/>
       <w:pPr>
-        <w:ind w:left="4320" w:hanging="180"/>
+        <w:ind w:left="4680" w:hanging="180"/>
       </w:pPr>
     </w:lvl>
     <w:lvl w:ilvl="6" w:tplc="041F000F" w:tentative="1">
@@ -3432,7 +3989,7 @@
       <w:lvlText w:val="%7."/>
       <w:lvlJc w:val="left"/>
       <w:pPr>
-        <w:ind w:left="5040" w:hanging="360"/>
+        <w:ind w:left="5400" w:hanging="360"/>
       </w:pPr>
     </w:lvl>
     <w:lvl w:ilvl="7" w:tplc="041F0019" w:tentative="1">
@@ -3441,7 +3998,7 @@
       <w:lvlText w:val="%8."/>
       <w:lvlJc w:val="left"/>
       <w:pPr>
-        <w:ind w:left="5760" w:hanging="360"/>
+        <w:ind w:left="6120" w:hanging="360"/>
       </w:pPr>
     </w:lvl>
     <w:lvl w:ilvl="8" w:tplc="041F001B" w:tentative="1">
@@ -3450,6 +4007,95 @@
       <w:lvlText w:val="%9."/>
       <w:lvlJc w:val="right"/>
       <w:pPr>
+        <w:ind w:left="6840" w:hanging="180"/>
+      </w:pPr>
+    </w:lvl>
+  </w:abstractNum>
+  <w:abstractNum w:abstractNumId="2" w15:restartNumberingAfterBreak="0">
+    <w:nsid w:val="7AD807D5"/>
+    <w:multiLevelType w:val="hybridMultilevel"/>
+    <w:tmpl w:val="521C8B76"/>
+    <w:lvl w:ilvl="0" w:tplc="041F000F">
+      <w:start w:val="1"/>
+      <w:numFmt w:val="decimal"/>
+      <w:lvlText w:val="%1."/>
+      <w:lvlJc w:val="left"/>
+      <w:pPr>
+        <w:ind w:left="720" w:hanging="360"/>
+      </w:pPr>
+      <w:rPr>
+        <w:rFonts w:hint="default"/>
+      </w:rPr>
+    </w:lvl>
+    <w:lvl w:ilvl="1" w:tplc="041F0019" w:tentative="1">
+      <w:start w:val="1"/>
+      <w:numFmt w:val="lowerLetter"/>
+      <w:lvlText w:val="%2."/>
+      <w:lvlJc w:val="left"/>
+      <w:pPr>
+        <w:ind w:left="1440" w:hanging="360"/>
+      </w:pPr>
+    </w:lvl>
+    <w:lvl w:ilvl="2" w:tplc="041F001B" w:tentative="1">
+      <w:start w:val="1"/>
+      <w:numFmt w:val="lowerRoman"/>
+      <w:lvlText w:val="%3."/>
+      <w:lvlJc w:val="right"/>
+      <w:pPr>
+        <w:ind w:left="2160" w:hanging="180"/>
+      </w:pPr>
+    </w:lvl>
+    <w:lvl w:ilvl="3" w:tplc="041F000F" w:tentative="1">
+      <w:start w:val="1"/>
+      <w:numFmt w:val="decimal"/>
+      <w:lvlText w:val="%4."/>
+      <w:lvlJc w:val="left"/>
+      <w:pPr>
+        <w:ind w:left="2880" w:hanging="360"/>
+      </w:pPr>
+    </w:lvl>
+    <w:lvl w:ilvl="4" w:tplc="041F0019" w:tentative="1">
+      <w:start w:val="1"/>
+      <w:numFmt w:val="lowerLetter"/>
+      <w:lvlText w:val="%5."/>
+      <w:lvlJc w:val="left"/>
+      <w:pPr>
+        <w:ind w:left="3600" w:hanging="360"/>
+      </w:pPr>
+    </w:lvl>
+    <w:lvl w:ilvl="5" w:tplc="041F001B" w:tentative="1">
+      <w:start w:val="1"/>
+      <w:numFmt w:val="lowerRoman"/>
+      <w:lvlText w:val="%6."/>
+      <w:lvlJc w:val="right"/>
+      <w:pPr>
+        <w:ind w:left="4320" w:hanging="180"/>
+      </w:pPr>
+    </w:lvl>
+    <w:lvl w:ilvl="6" w:tplc="041F000F" w:tentative="1">
+      <w:start w:val="1"/>
+      <w:numFmt w:val="decimal"/>
+      <w:lvlText w:val="%7."/>
+      <w:lvlJc w:val="left"/>
+      <w:pPr>
+        <w:ind w:left="5040" w:hanging="360"/>
+      </w:pPr>
+    </w:lvl>
+    <w:lvl w:ilvl="7" w:tplc="041F0019" w:tentative="1">
+      <w:start w:val="1"/>
+      <w:numFmt w:val="lowerLetter"/>
+      <w:lvlText w:val="%8."/>
+      <w:lvlJc w:val="left"/>
+      <w:pPr>
+        <w:ind w:left="5760" w:hanging="360"/>
+      </w:pPr>
+    </w:lvl>
+    <w:lvl w:ilvl="8" w:tplc="041F001B" w:tentative="1">
+      <w:start w:val="1"/>
+      <w:numFmt w:val="lowerRoman"/>
+      <w:lvlText w:val="%9."/>
+      <w:lvlJc w:val="right"/>
+      <w:pPr>
         <w:ind w:left="6480" w:hanging="180"/>
       </w:pPr>
     </w:lvl>
@@ -3458,6 +4104,9 @@
     <w:abstractNumId w:val="0"/>
   </w:num>
   <w:num w:numId="2">
+    <w:abstractNumId w:val="2"/>
+  </w:num>
+  <w:num w:numId="3">
     <w:abstractNumId w:val="1"/>
   </w:num>
 </w:numbering>
@@ -3978,6 +4627,18 @@
       <w:szCs w:val="24"/>
     </w:rPr>
   </w:style>
+  <w:style w:type="character" w:styleId="zlenenKpr">
+    <w:name w:val="FollowedHyperlink"/>
+    <w:basedOn w:val="VarsaylanParagrafYazTipi"/>
+    <w:uiPriority w:val="99"/>
+    <w:semiHidden/>
+    <w:unhideWhenUsed/>
+    <w:rsid w:val="007A67D3"/>
+    <w:rPr>
+      <w:color w:val="954F72" w:themeColor="followedHyperlink"/>
+      <w:u w:val="single"/>
+    </w:rPr>
+  </w:style>
 </w:styles>
 </file>
 
